--- a/大问题简明哲学导论/王鹏宇2020年6月7日.docx
+++ b/大问题简明哲学导论/王鹏宇2020年6月7日.docx
@@ -3,11 +3,6 @@
 <w:document xmlns:wpc="http://schemas.microsoft.com/office/word/2010/wordprocessingCanvas" xmlns:mc="http://schemas.openxmlformats.org/markup-compatibility/2006" xmlns:o="urn:schemas-microsoft-com:office:office" xmlns:r="http://schemas.openxmlformats.org/officeDocument/2006/relationships" xmlns:m="http://schemas.openxmlformats.org/officeDocument/2006/math" xmlns:v="urn:schemas-microsoft-com:vml" xmlns:wp14="http://schemas.microsoft.com/office/word/2010/wordprocessingDrawing" xmlns:wp="http://schemas.openxmlformats.org/drawingml/2006/wordprocessingDrawing" xmlns:w10="urn:schemas-microsoft-com:office:word" xmlns:w="http://schemas.openxmlformats.org/wordprocessingml/2006/main" xmlns:w14="http://schemas.microsoft.com/office/word/2010/wordml" xmlns:wpg="http://schemas.microsoft.com/office/word/2010/wordprocessingGroup" xmlns:wpi="http://schemas.microsoft.com/office/word/2010/wordprocessingInk" xmlns:wne="http://schemas.microsoft.com/office/word/2006/wordml" xmlns:wps="http://schemas.microsoft.com/office/word/2010/wordprocessingShape" mc:Ignorable="w14 wp14">
   <w:body>
     <w:p>
-      <w:pPr>
-        <w:rPr>
-          <w:rFonts w:hint="eastAsia"/>
-        </w:rPr>
-      </w:pPr>
       <w:r>
         <w:rPr>
           <w:rFonts w:hint="eastAsia"/>
@@ -45,13 +40,7 @@
         <w:t>日</w:t>
       </w:r>
     </w:p>
-    <w:p>
-      <w:pPr>
-        <w:rPr>
-          <w:rFonts w:hint="eastAsia"/>
-        </w:rPr>
-      </w:pPr>
-    </w:p>
+    <w:p/>
     <w:p>
       <w:r>
         <w:t>“</w:t>
@@ -81,13 +70,7 @@
         <w:t>明确表达和论证</w:t>
       </w:r>
     </w:p>
-    <w:p>
-      <w:pPr>
-        <w:rPr>
-          <w:rFonts w:hint="eastAsia"/>
-        </w:rPr>
-      </w:pPr>
-    </w:p>
+    <w:p/>
     <w:p>
       <w:r>
         <w:rPr>
@@ -125,8 +108,6 @@
         </w:rPr>
         <w:t>日</w:t>
       </w:r>
-      <w:bookmarkStart w:id="0" w:name="_GoBack"/>
-      <w:bookmarkEnd w:id="0"/>
     </w:p>
     <w:p>
       <w:pPr>
@@ -136,12 +117,912 @@
           <w:numId w:val="1"/>
         </w:numPr>
         <w:ind w:firstLineChars="0"/>
+        <w:rPr>
+          <w:rFonts w:hint="eastAsia"/>
+        </w:rPr>
       </w:pPr>
       <w:r>
         <w:rPr>
           <w:rFonts w:hint="eastAsia"/>
         </w:rPr>
         <w:t>逻辑准备</w:t>
+      </w:r>
+    </w:p>
+    <w:p>
+      <w:pPr>
+        <w:pStyle w:val="a3"/>
+        <w:ind w:left="360" w:firstLineChars="0" w:firstLine="0"/>
+        <w:rPr>
+          <w:rFonts w:hint="eastAsia"/>
+        </w:rPr>
+      </w:pPr>
+      <w:r>
+        <w:rPr>
+          <w:rFonts w:hint="eastAsia"/>
+        </w:rPr>
+        <w:t>演绎</w:t>
+      </w:r>
+    </w:p>
+    <w:p>
+      <w:pPr>
+        <w:pStyle w:val="a3"/>
+        <w:ind w:left="360" w:firstLineChars="0" w:firstLine="0"/>
+        <w:rPr>
+          <w:rFonts w:hint="eastAsia"/>
+        </w:rPr>
+      </w:pPr>
+      <w:r>
+        <w:rPr>
+          <w:rFonts w:hint="eastAsia"/>
+        </w:rPr>
+        <w:t xml:space="preserve">  </w:t>
+      </w:r>
+      <w:r>
+        <w:rPr>
+          <w:rFonts w:hint="eastAsia"/>
+        </w:rPr>
+        <w:t>三段论</w:t>
+      </w:r>
+    </w:p>
+    <w:p>
+      <w:pPr>
+        <w:pStyle w:val="a3"/>
+        <w:ind w:left="360" w:firstLineChars="0"/>
+        <w:rPr>
+          <w:rFonts w:hint="eastAsia"/>
+        </w:rPr>
+      </w:pPr>
+      <w:r>
+        <w:rPr>
+          <w:rFonts w:hint="eastAsia"/>
+        </w:rPr>
+        <w:t>评判</w:t>
+      </w:r>
+      <w:r>
+        <w:rPr>
+          <w:rFonts w:hint="eastAsia"/>
+        </w:rPr>
+        <w:t xml:space="preserve"> </w:t>
+      </w:r>
+      <w:r>
+        <w:rPr>
+          <w:rFonts w:hint="eastAsia"/>
+        </w:rPr>
+        <w:t>演绎</w:t>
+      </w:r>
+      <w:r>
+        <w:rPr>
+          <w:rFonts w:hint="eastAsia"/>
+        </w:rPr>
+        <w:t>过程</w:t>
+      </w:r>
+      <w:r>
+        <w:rPr>
+          <w:rFonts w:hint="eastAsia"/>
+        </w:rPr>
+        <w:t>正确与否</w:t>
+      </w:r>
+      <w:r>
+        <w:rPr>
+          <w:rFonts w:hint="eastAsia"/>
+        </w:rPr>
+        <w:t>，分为</w:t>
+      </w:r>
+      <w:r>
+        <w:rPr>
+          <w:rFonts w:hint="eastAsia"/>
+        </w:rPr>
+        <w:t xml:space="preserve"> </w:t>
+      </w:r>
+      <w:r>
+        <w:rPr>
+          <w:rFonts w:hint="eastAsia"/>
+        </w:rPr>
+        <w:t>有效的和无效的</w:t>
+      </w:r>
+    </w:p>
+    <w:p>
+      <w:pPr>
+        <w:pStyle w:val="a3"/>
+        <w:ind w:left="360" w:firstLineChars="0"/>
+        <w:rPr>
+          <w:rFonts w:hint="eastAsia"/>
+        </w:rPr>
+      </w:pPr>
+      <w:r>
+        <w:rPr>
+          <w:rFonts w:hint="eastAsia"/>
+        </w:rPr>
+        <w:t>评判</w:t>
+      </w:r>
+      <w:r>
+        <w:rPr>
+          <w:rFonts w:hint="eastAsia"/>
+        </w:rPr>
+        <w:t xml:space="preserve"> </w:t>
+      </w:r>
+      <w:r>
+        <w:rPr>
+          <w:rFonts w:hint="eastAsia"/>
+        </w:rPr>
+        <w:t>前提</w:t>
+      </w:r>
+      <w:r>
+        <w:rPr>
+          <w:rFonts w:hint="eastAsia"/>
+        </w:rPr>
+        <w:t>（</w:t>
+      </w:r>
+      <w:r>
+        <w:rPr>
+          <w:rFonts w:hint="eastAsia"/>
+        </w:rPr>
+        <w:t>和结论，论证中的各种陈述</w:t>
+      </w:r>
+      <w:r>
+        <w:rPr>
+          <w:rFonts w:hint="eastAsia"/>
+        </w:rPr>
+        <w:t>）</w:t>
+      </w:r>
+      <w:r>
+        <w:rPr>
+          <w:rFonts w:hint="eastAsia"/>
+        </w:rPr>
+        <w:t>，分为</w:t>
+      </w:r>
+      <w:r>
+        <w:rPr>
+          <w:rFonts w:hint="eastAsia"/>
+        </w:rPr>
+        <w:t xml:space="preserve"> </w:t>
+      </w:r>
+      <w:proofErr w:type="gramStart"/>
+      <w:r>
+        <w:rPr>
+          <w:rFonts w:hint="eastAsia"/>
+        </w:rPr>
+        <w:t>真</w:t>
+      </w:r>
+      <w:proofErr w:type="gramEnd"/>
+      <w:r>
+        <w:rPr>
+          <w:rFonts w:hint="eastAsia"/>
+        </w:rPr>
+        <w:t>和假</w:t>
+      </w:r>
+    </w:p>
+    <w:p>
+      <w:pPr>
+        <w:pStyle w:val="a3"/>
+        <w:ind w:left="360" w:firstLineChars="0"/>
+        <w:rPr>
+          <w:rFonts w:hint="eastAsia"/>
+        </w:rPr>
+      </w:pPr>
+      <w:r>
+        <w:rPr>
+          <w:rFonts w:hint="eastAsia"/>
+        </w:rPr>
+        <w:t>如果论证</w:t>
+      </w:r>
+      <w:r>
+        <w:rPr>
+          <w:rFonts w:hint="eastAsia"/>
+          <w:b/>
+        </w:rPr>
+        <w:t>前提为真</w:t>
+      </w:r>
+      <w:r>
+        <w:rPr>
+          <w:rFonts w:hint="eastAsia"/>
+        </w:rPr>
+        <w:t>，且</w:t>
+      </w:r>
+      <w:r>
+        <w:rPr>
+          <w:rFonts w:hint="eastAsia"/>
+          <w:b/>
+        </w:rPr>
+        <w:t>演绎</w:t>
+      </w:r>
+      <w:r>
+        <w:rPr>
+          <w:rFonts w:hint="eastAsia"/>
+          <w:b/>
+        </w:rPr>
+        <w:t>过程有效</w:t>
+      </w:r>
+      <w:r>
+        <w:rPr>
+          <w:rFonts w:hint="eastAsia"/>
+        </w:rPr>
+        <w:t>，则称为</w:t>
+      </w:r>
+      <w:r>
+        <w:rPr>
+          <w:rFonts w:hint="eastAsia"/>
+          <w:b/>
+        </w:rPr>
+        <w:t>合理的</w:t>
+      </w:r>
+      <w:r>
+        <w:rPr>
+          <w:rFonts w:hint="eastAsia"/>
+        </w:rPr>
+        <w:t>。（反之不合理）</w:t>
+      </w:r>
+    </w:p>
+    <w:p>
+      <w:pPr>
+        <w:pStyle w:val="a3"/>
+        <w:ind w:left="360" w:firstLineChars="0" w:firstLine="0"/>
+        <w:rPr>
+          <w:rFonts w:hint="eastAsia"/>
+        </w:rPr>
+      </w:pPr>
+      <w:r>
+        <w:rPr>
+          <w:rFonts w:hint="eastAsia"/>
+        </w:rPr>
+        <w:t>归纳</w:t>
+      </w:r>
+    </w:p>
+    <w:p>
+      <w:pPr>
+        <w:pStyle w:val="a3"/>
+        <w:ind w:left="360" w:firstLineChars="0" w:firstLine="0"/>
+        <w:rPr>
+          <w:rFonts w:hint="eastAsia"/>
+        </w:rPr>
+      </w:pPr>
+      <w:r>
+        <w:rPr>
+          <w:rFonts w:hint="eastAsia"/>
+        </w:rPr>
+        <w:t xml:space="preserve">  </w:t>
+      </w:r>
+      <w:r>
+        <w:rPr>
+          <w:rFonts w:hint="eastAsia"/>
+        </w:rPr>
+        <w:t>通过设定</w:t>
+      </w:r>
+      <w:r>
+        <w:rPr>
+          <w:rFonts w:hint="eastAsia"/>
+          <w:b/>
+        </w:rPr>
+        <w:t>假说</w:t>
+      </w:r>
+      <w:r>
+        <w:rPr>
+          <w:rFonts w:hint="eastAsia"/>
+        </w:rPr>
+        <w:t>，搜寻论证</w:t>
+      </w:r>
+      <w:r>
+        <w:rPr>
+          <w:rFonts w:hint="eastAsia"/>
+        </w:rPr>
+        <w:t>s</w:t>
+      </w:r>
+      <w:r>
+        <w:rPr>
+          <w:rFonts w:hint="eastAsia"/>
+        </w:rPr>
+        <w:t>（根据论证</w:t>
+      </w:r>
+      <w:r>
+        <w:rPr>
+          <w:rFonts w:hint="eastAsia"/>
+        </w:rPr>
+        <w:t>程度，</w:t>
+      </w:r>
+      <w:r>
+        <w:rPr>
+          <w:rFonts w:hint="eastAsia"/>
+        </w:rPr>
+        <w:t>分为强和弱）</w:t>
+      </w:r>
+      <w:r>
+        <w:rPr>
+          <w:rFonts w:hint="eastAsia"/>
+        </w:rPr>
+        <w:t>，并加之以概括</w:t>
+      </w:r>
+    </w:p>
+    <w:p>
+      <w:pPr>
+        <w:pStyle w:val="a3"/>
+        <w:ind w:left="360" w:firstLineChars="0" w:firstLine="0"/>
+        <w:rPr>
+          <w:rFonts w:hint="eastAsia"/>
+        </w:rPr>
+      </w:pPr>
+      <w:r>
+        <w:rPr>
+          <w:rFonts w:hint="eastAsia"/>
+        </w:rPr>
+        <w:t>对论证进行批判</w:t>
+      </w:r>
+    </w:p>
+    <w:p>
+      <w:pPr>
+        <w:pStyle w:val="a3"/>
+        <w:ind w:left="360" w:firstLineChars="0" w:firstLine="0"/>
+        <w:rPr>
+          <w:rFonts w:hint="eastAsia"/>
+        </w:rPr>
+      </w:pPr>
+      <w:r>
+        <w:rPr>
+          <w:rFonts w:hint="eastAsia"/>
+        </w:rPr>
+        <w:t xml:space="preserve">  </w:t>
+      </w:r>
+      <w:r>
+        <w:rPr>
+          <w:rFonts w:hint="eastAsia"/>
+        </w:rPr>
+        <w:t>反例</w:t>
+      </w:r>
+    </w:p>
+    <w:p>
+      <w:pPr>
+        <w:pStyle w:val="a3"/>
+        <w:ind w:left="360" w:firstLineChars="0" w:firstLine="0"/>
+        <w:rPr>
+          <w:rFonts w:hint="eastAsia"/>
+        </w:rPr>
+      </w:pPr>
+      <w:r>
+        <w:rPr>
+          <w:rFonts w:hint="eastAsia"/>
+        </w:rPr>
+        <w:t xml:space="preserve">  </w:t>
+      </w:r>
+      <w:r>
+        <w:rPr>
+          <w:rFonts w:hint="eastAsia"/>
+        </w:rPr>
+        <w:t>归谬法，自相矛盾</w:t>
+      </w:r>
+    </w:p>
+    <w:p>
+      <w:pPr>
+        <w:pStyle w:val="a3"/>
+        <w:ind w:left="360" w:firstLineChars="0" w:firstLine="0"/>
+        <w:rPr>
+          <w:rFonts w:hint="eastAsia"/>
+        </w:rPr>
+      </w:pPr>
+      <w:r>
+        <w:rPr>
+          <w:rFonts w:hint="eastAsia"/>
+        </w:rPr>
+        <w:t xml:space="preserve">  </w:t>
+      </w:r>
+      <w:r>
+        <w:rPr>
+          <w:rFonts w:hint="eastAsia"/>
+        </w:rPr>
+        <w:t>循环论证：把</w:t>
+      </w:r>
+      <w:r>
+        <w:rPr>
+          <w:rFonts w:hint="eastAsia"/>
+        </w:rPr>
+        <w:t>试图</w:t>
+      </w:r>
+      <w:r>
+        <w:rPr>
+          <w:rFonts w:hint="eastAsia"/>
+        </w:rPr>
+        <w:t>解决的问题当作前提来使用。</w:t>
+      </w:r>
+    </w:p>
+    <w:p>
+      <w:pPr>
+        <w:pStyle w:val="a3"/>
+        <w:ind w:left="360" w:firstLineChars="0" w:firstLine="0"/>
+        <w:rPr>
+          <w:rFonts w:hint="eastAsia"/>
+        </w:rPr>
+      </w:pPr>
+      <w:r>
+        <w:rPr>
+          <w:rFonts w:hint="eastAsia"/>
+        </w:rPr>
+        <w:t xml:space="preserve">    </w:t>
+      </w:r>
+      <w:r>
+        <w:rPr>
+          <w:rFonts w:hint="eastAsia"/>
+          <w:color w:val="FF0000"/>
+        </w:rPr>
+        <w:t>“他人存在着，我知道这一点是因为我同他们交谈过。”</w:t>
+      </w:r>
+      <w:r>
+        <w:rPr>
+          <w:rFonts w:hint="eastAsia"/>
+          <w:color w:val="FF0000"/>
+        </w:rPr>
+        <w:t>【</w:t>
+      </w:r>
+      <w:r>
+        <w:rPr>
+          <w:rFonts w:hint="eastAsia"/>
+          <w:color w:val="FF0000"/>
+        </w:rPr>
+        <w:t>该例循环论证</w:t>
+      </w:r>
+      <w:r>
+        <w:rPr>
+          <w:rFonts w:hint="eastAsia"/>
+          <w:color w:val="FF0000"/>
+        </w:rPr>
+        <w:t>，</w:t>
+      </w:r>
+      <w:r>
+        <w:rPr>
+          <w:rFonts w:hint="eastAsia"/>
+          <w:color w:val="FF0000"/>
+        </w:rPr>
+        <w:t>不</w:t>
+      </w:r>
+      <w:r>
+        <w:rPr>
+          <w:rFonts w:hint="eastAsia"/>
+          <w:color w:val="FF0000"/>
+        </w:rPr>
+        <w:t>理解】</w:t>
+      </w:r>
+    </w:p>
+    <w:p>
+      <w:pPr>
+        <w:pStyle w:val="a3"/>
+        <w:ind w:left="360" w:firstLineChars="0" w:firstLine="0"/>
+        <w:rPr>
+          <w:rFonts w:hint="eastAsia"/>
+        </w:rPr>
+      </w:pPr>
+      <w:r>
+        <w:rPr>
+          <w:rFonts w:hint="eastAsia"/>
+        </w:rPr>
+        <w:t xml:space="preserve">  </w:t>
+      </w:r>
+      <w:r>
+        <w:rPr>
+          <w:rFonts w:hint="eastAsia"/>
+        </w:rPr>
+        <w:t>谬误</w:t>
+      </w:r>
+      <w:r>
+        <w:rPr>
+          <w:rFonts w:hint="eastAsia"/>
+        </w:rPr>
+        <w:t>：坏的论证</w:t>
+      </w:r>
+    </w:p>
+    <w:p>
+      <w:pPr>
+        <w:pStyle w:val="a3"/>
+        <w:ind w:left="360" w:firstLineChars="0" w:firstLine="0"/>
+        <w:rPr>
+          <w:rFonts w:hint="eastAsia"/>
+        </w:rPr>
+      </w:pPr>
+    </w:p>
+    <w:p>
+      <w:pPr>
+        <w:pStyle w:val="a3"/>
+        <w:ind w:left="360" w:firstLineChars="0" w:firstLine="0"/>
+        <w:rPr>
+          <w:rFonts w:hint="eastAsia"/>
+        </w:rPr>
+      </w:pPr>
+      <w:r>
+        <w:rPr>
+          <w:rFonts w:hint="eastAsia"/>
+        </w:rPr>
+        <w:t>篇末问题</w:t>
+      </w:r>
+    </w:p>
+    <w:p>
+      <w:pPr>
+        <w:pStyle w:val="a3"/>
+        <w:numPr>
+          <w:ilvl w:val="0"/>
+          <w:numId w:val="2"/>
+        </w:numPr>
+        <w:ind w:firstLineChars="0"/>
+        <w:rPr>
+          <w:rFonts w:hint="eastAsia"/>
+        </w:rPr>
+      </w:pPr>
+      <w:r>
+        <w:rPr>
+          <w:rFonts w:hint="eastAsia"/>
+        </w:rPr>
+        <w:t>演绎论证，有效但不合理（同性恋者不值一提，他是同性恋者，所以他的话不值一提）</w:t>
+      </w:r>
+    </w:p>
+    <w:p>
+      <w:pPr>
+        <w:pStyle w:val="a3"/>
+        <w:numPr>
+          <w:ilvl w:val="0"/>
+          <w:numId w:val="2"/>
+        </w:numPr>
+        <w:ind w:firstLineChars="0"/>
+        <w:rPr>
+          <w:rFonts w:hint="eastAsia"/>
+        </w:rPr>
+      </w:pPr>
+      <w:r>
+        <w:rPr>
+          <w:rFonts w:hint="eastAsia"/>
+        </w:rPr>
+        <w:t>演绎论证，有效但不合理。（前提为假）</w:t>
+      </w:r>
+    </w:p>
+    <w:p>
+      <w:pPr>
+        <w:pStyle w:val="a3"/>
+        <w:numPr>
+          <w:ilvl w:val="0"/>
+          <w:numId w:val="2"/>
+        </w:numPr>
+        <w:ind w:firstLineChars="0"/>
+        <w:rPr>
+          <w:rFonts w:hint="eastAsia"/>
+        </w:rPr>
+      </w:pPr>
+      <w:r>
+        <w:t>归纳论证</w:t>
+      </w:r>
+      <w:r>
+        <w:rPr>
+          <w:rFonts w:hint="eastAsia"/>
+        </w:rPr>
+        <w:t>。弱。（通过假说上帝存在，</w:t>
+      </w:r>
+      <w:r>
+        <w:rPr>
+          <w:rFonts w:hint="eastAsia"/>
+        </w:rPr>
+        <w:t>使用的</w:t>
+      </w:r>
+      <w:r>
+        <w:rPr>
+          <w:rFonts w:hint="eastAsia"/>
+        </w:rPr>
+        <w:t>论证却是上帝不存在，循环论证）</w:t>
+      </w:r>
+    </w:p>
+    <w:p>
+      <w:pPr>
+        <w:pStyle w:val="a3"/>
+        <w:numPr>
+          <w:ilvl w:val="0"/>
+          <w:numId w:val="2"/>
+        </w:numPr>
+        <w:ind w:firstLineChars="0"/>
+        <w:rPr>
+          <w:rFonts w:hint="eastAsia"/>
+        </w:rPr>
+      </w:pPr>
+      <w:r>
+        <w:t>演绎论证</w:t>
+      </w:r>
+      <w:r>
+        <w:rPr>
+          <w:rFonts w:hint="eastAsia"/>
+        </w:rPr>
+        <w:t>。</w:t>
+      </w:r>
+      <w:r>
+        <w:t>有效但不合理</w:t>
+      </w:r>
+    </w:p>
+    <w:p>
+      <w:pPr>
+        <w:pStyle w:val="a3"/>
+        <w:numPr>
+          <w:ilvl w:val="0"/>
+          <w:numId w:val="2"/>
+        </w:numPr>
+        <w:ind w:firstLineChars="0"/>
+        <w:rPr>
+          <w:rFonts w:hint="eastAsia"/>
+        </w:rPr>
+      </w:pPr>
+      <w:r>
+        <w:rPr>
+          <w:rFonts w:hint="eastAsia"/>
+        </w:rPr>
+        <w:t>演绎论证。无效不合理（个例并不能反映全部）</w:t>
+      </w:r>
+    </w:p>
+    <w:p>
+      <w:pPr>
+        <w:pStyle w:val="a3"/>
+        <w:numPr>
+          <w:ilvl w:val="0"/>
+          <w:numId w:val="2"/>
+        </w:numPr>
+        <w:ind w:firstLineChars="0"/>
+        <w:rPr>
+          <w:rFonts w:hint="eastAsia"/>
+        </w:rPr>
+      </w:pPr>
+      <w:r>
+        <w:rPr>
+          <w:rFonts w:hint="eastAsia"/>
+        </w:rPr>
+        <w:t>演绎论证。有效合理</w:t>
+      </w:r>
+    </w:p>
+    <w:p>
+      <w:pPr>
+        <w:pStyle w:val="a3"/>
+        <w:numPr>
+          <w:ilvl w:val="0"/>
+          <w:numId w:val="2"/>
+        </w:numPr>
+        <w:ind w:firstLineChars="0"/>
+        <w:rPr>
+          <w:rFonts w:hint="eastAsia"/>
+        </w:rPr>
+      </w:pPr>
+      <w:r>
+        <w:rPr>
+          <w:rFonts w:hint="eastAsia"/>
+        </w:rPr>
+        <w:t>归纳论证。强（假定我不存在，但只有存在才能怀疑，我怀疑，所以我存在）</w:t>
+      </w:r>
+    </w:p>
+    <w:p>
+      <w:pPr>
+        <w:pStyle w:val="a3"/>
+        <w:numPr>
+          <w:ilvl w:val="0"/>
+          <w:numId w:val="2"/>
+        </w:numPr>
+        <w:ind w:firstLineChars="0"/>
+        <w:rPr>
+          <w:rFonts w:hint="eastAsia"/>
+        </w:rPr>
+      </w:pPr>
+      <w:r>
+        <w:rPr>
+          <w:rFonts w:hint="eastAsia"/>
+        </w:rPr>
+        <w:t>演绎论证。有效但不合理（没看到狐狸，有狐狸一定能看到，所以没有狐狸）</w:t>
+      </w:r>
+    </w:p>
+    <w:p>
+      <w:pPr>
+        <w:pStyle w:val="a3"/>
+        <w:numPr>
+          <w:ilvl w:val="0"/>
+          <w:numId w:val="2"/>
+        </w:numPr>
+        <w:ind w:firstLineChars="0"/>
+        <w:rPr>
+          <w:rFonts w:hint="eastAsia"/>
+        </w:rPr>
+      </w:pPr>
+      <w:r>
+        <w:rPr>
+          <w:rFonts w:hint="eastAsia"/>
+        </w:rPr>
+        <w:t>归纳论证。强（假定</w:t>
+      </w:r>
+      <w:r>
+        <w:rPr>
+          <w:rFonts w:hint="eastAsia"/>
+        </w:rPr>
+        <w:t>你被我揍了</w:t>
+      </w:r>
+      <w:r>
+        <w:rPr>
+          <w:rFonts w:hint="eastAsia"/>
+        </w:rPr>
+        <w:t>，</w:t>
+      </w:r>
+      <w:r>
+        <w:rPr>
+          <w:rFonts w:hint="eastAsia"/>
+        </w:rPr>
+        <w:t>那一定有</w:t>
+      </w:r>
+      <w:r>
+        <w:rPr>
+          <w:rFonts w:hint="eastAsia"/>
+        </w:rPr>
+        <w:t xml:space="preserve"> </w:t>
+      </w:r>
+      <w:r>
+        <w:rPr>
+          <w:rFonts w:hint="eastAsia"/>
+        </w:rPr>
+        <w:t>你不同意我的看法</w:t>
+      </w:r>
+      <w:r>
+        <w:rPr>
+          <w:rFonts w:hint="eastAsia"/>
+        </w:rPr>
+        <w:t xml:space="preserve"> </w:t>
+      </w:r>
+      <w:r>
+        <w:rPr>
+          <w:rFonts w:hint="eastAsia"/>
+        </w:rPr>
+        <w:t>的论据</w:t>
+      </w:r>
+      <w:r>
+        <w:rPr>
+          <w:rFonts w:hint="eastAsia"/>
+        </w:rPr>
+        <w:t>）</w:t>
+      </w:r>
+    </w:p>
+    <w:p>
+      <w:pPr>
+        <w:pStyle w:val="a3"/>
+        <w:numPr>
+          <w:ilvl w:val="0"/>
+          <w:numId w:val="2"/>
+        </w:numPr>
+        <w:ind w:firstLineChars="0"/>
+        <w:rPr>
+          <w:rFonts w:hint="eastAsia"/>
+        </w:rPr>
+      </w:pPr>
+      <w:r>
+        <w:rPr>
+          <w:rFonts w:hint="eastAsia"/>
+        </w:rPr>
+        <w:t>演绎论证。有效但不合理。（圣经说上帝存在，我相信圣经，所以我认为上帝存在）</w:t>
+      </w:r>
+    </w:p>
+    <w:p>
+      <w:pPr>
+        <w:pStyle w:val="a3"/>
+        <w:numPr>
+          <w:ilvl w:val="0"/>
+          <w:numId w:val="2"/>
+        </w:numPr>
+        <w:ind w:firstLineChars="0"/>
+        <w:rPr>
+          <w:rFonts w:hint="eastAsia"/>
+        </w:rPr>
+      </w:pPr>
+      <w:r>
+        <w:rPr>
+          <w:rFonts w:hint="eastAsia"/>
+        </w:rPr>
+        <w:t>演绎论证。有效不合理（犯罪面孔有罪，他长了，他有罪）</w:t>
+      </w:r>
+    </w:p>
+    <w:p>
+      <w:pPr>
+        <w:pStyle w:val="a3"/>
+        <w:numPr>
+          <w:ilvl w:val="0"/>
+          <w:numId w:val="2"/>
+        </w:numPr>
+        <w:ind w:firstLineChars="0"/>
+        <w:rPr>
+          <w:rFonts w:hint="eastAsia"/>
+        </w:rPr>
+      </w:pPr>
+      <w:r>
+        <w:t>归纳论证</w:t>
+      </w:r>
+      <w:r>
+        <w:rPr>
+          <w:rFonts w:hint="eastAsia"/>
+        </w:rPr>
+        <w:t>。</w:t>
+      </w:r>
+      <w:r>
+        <w:t>弱</w:t>
+      </w:r>
+      <w:r>
+        <w:rPr>
+          <w:rFonts w:hint="eastAsia"/>
+        </w:rPr>
+        <w:t>（假说他是冤枉的，论据</w:t>
+      </w:r>
+      <w:r>
+        <w:rPr>
+          <w:rFonts w:hint="eastAsia"/>
+        </w:rPr>
+        <w:t xml:space="preserve">  </w:t>
+      </w:r>
+      <w:r>
+        <w:rPr>
+          <w:rFonts w:hint="eastAsia"/>
+        </w:rPr>
+        <w:t>喊冤不足以证明他是冤枉的）</w:t>
+      </w:r>
+    </w:p>
+    <w:p>
+      <w:pPr>
+        <w:pStyle w:val="a3"/>
+        <w:numPr>
+          <w:ilvl w:val="0"/>
+          <w:numId w:val="2"/>
+        </w:numPr>
+        <w:ind w:firstLineChars="0"/>
+        <w:rPr>
+          <w:rFonts w:hint="eastAsia"/>
+        </w:rPr>
+      </w:pPr>
+      <w:r>
+        <w:rPr>
+          <w:rFonts w:hint="eastAsia"/>
+        </w:rPr>
+        <w:t>归纳论证</w:t>
+      </w:r>
+      <w:r>
+        <w:rPr>
+          <w:rFonts w:hint="eastAsia"/>
+        </w:rPr>
+        <w:t>。不清楚</w:t>
+      </w:r>
+    </w:p>
+    <w:p>
+      <w:pPr>
+        <w:pStyle w:val="a3"/>
+        <w:numPr>
+          <w:ilvl w:val="0"/>
+          <w:numId w:val="2"/>
+        </w:numPr>
+        <w:ind w:firstLineChars="0"/>
+        <w:rPr>
+          <w:rFonts w:hint="eastAsia"/>
+        </w:rPr>
+      </w:pPr>
+      <w:r>
+        <w:t>演绎论证</w:t>
+      </w:r>
+      <w:r>
+        <w:rPr>
+          <w:rFonts w:hint="eastAsia"/>
+        </w:rPr>
+        <w:t>。</w:t>
+      </w:r>
+      <w:r>
+        <w:t>不清楚</w:t>
+      </w:r>
+    </w:p>
+    <w:p>
+      <w:pPr>
+        <w:pStyle w:val="a3"/>
+        <w:numPr>
+          <w:ilvl w:val="0"/>
+          <w:numId w:val="2"/>
+        </w:numPr>
+        <w:ind w:firstLineChars="0"/>
+      </w:pPr>
+      <w:r>
+        <w:rPr>
+          <w:rFonts w:hint="eastAsia"/>
+        </w:rPr>
+        <w:t>演绎论证。有效且合理（两人一起出去对你不是好消息，他俩的确不在家，他俩一起出去了，所以你有一个不好的消息</w:t>
+      </w:r>
+      <w:bookmarkStart w:id="0" w:name="_GoBack"/>
+      <w:bookmarkEnd w:id="0"/>
+      <w:r>
+        <w:rPr>
+          <w:rFonts w:hint="eastAsia"/>
+        </w:rPr>
+        <w:t>）</w:t>
       </w:r>
     </w:p>
     <w:sectPr>
@@ -245,8 +1126,100 @@
       </w:pPr>
     </w:lvl>
   </w:abstractNum>
+  <w:abstractNum w:abstractNumId="1">
+    <w:nsid w:val="22C51D54"/>
+    <w:multiLevelType w:val="hybridMultilevel"/>
+    <w:tmpl w:val="64CEAD6A"/>
+    <w:lvl w:ilvl="0" w:tplc="98128316">
+      <w:start w:val="1"/>
+      <w:numFmt w:val="decimal"/>
+      <w:lvlText w:val="%1."/>
+      <w:lvlJc w:val="left"/>
+      <w:pPr>
+        <w:ind w:left="720" w:hanging="360"/>
+      </w:pPr>
+      <w:rPr>
+        <w:rFonts w:hint="default"/>
+      </w:rPr>
+    </w:lvl>
+    <w:lvl w:ilvl="1" w:tplc="04090019" w:tentative="1">
+      <w:start w:val="1"/>
+      <w:numFmt w:val="lowerLetter"/>
+      <w:lvlText w:val="%2)"/>
+      <w:lvlJc w:val="left"/>
+      <w:pPr>
+        <w:ind w:left="1200" w:hanging="420"/>
+      </w:pPr>
+    </w:lvl>
+    <w:lvl w:ilvl="2" w:tplc="0409001B" w:tentative="1">
+      <w:start w:val="1"/>
+      <w:numFmt w:val="lowerRoman"/>
+      <w:lvlText w:val="%3."/>
+      <w:lvlJc w:val="right"/>
+      <w:pPr>
+        <w:ind w:left="1620" w:hanging="420"/>
+      </w:pPr>
+    </w:lvl>
+    <w:lvl w:ilvl="3" w:tplc="0409000F" w:tentative="1">
+      <w:start w:val="1"/>
+      <w:numFmt w:val="decimal"/>
+      <w:lvlText w:val="%4."/>
+      <w:lvlJc w:val="left"/>
+      <w:pPr>
+        <w:ind w:left="2040" w:hanging="420"/>
+      </w:pPr>
+    </w:lvl>
+    <w:lvl w:ilvl="4" w:tplc="04090019" w:tentative="1">
+      <w:start w:val="1"/>
+      <w:numFmt w:val="lowerLetter"/>
+      <w:lvlText w:val="%5)"/>
+      <w:lvlJc w:val="left"/>
+      <w:pPr>
+        <w:ind w:left="2460" w:hanging="420"/>
+      </w:pPr>
+    </w:lvl>
+    <w:lvl w:ilvl="5" w:tplc="0409001B" w:tentative="1">
+      <w:start w:val="1"/>
+      <w:numFmt w:val="lowerRoman"/>
+      <w:lvlText w:val="%6."/>
+      <w:lvlJc w:val="right"/>
+      <w:pPr>
+        <w:ind w:left="2880" w:hanging="420"/>
+      </w:pPr>
+    </w:lvl>
+    <w:lvl w:ilvl="6" w:tplc="0409000F" w:tentative="1">
+      <w:start w:val="1"/>
+      <w:numFmt w:val="decimal"/>
+      <w:lvlText w:val="%7."/>
+      <w:lvlJc w:val="left"/>
+      <w:pPr>
+        <w:ind w:left="3300" w:hanging="420"/>
+      </w:pPr>
+    </w:lvl>
+    <w:lvl w:ilvl="7" w:tplc="04090019" w:tentative="1">
+      <w:start w:val="1"/>
+      <w:numFmt w:val="lowerLetter"/>
+      <w:lvlText w:val="%8)"/>
+      <w:lvlJc w:val="left"/>
+      <w:pPr>
+        <w:ind w:left="3720" w:hanging="420"/>
+      </w:pPr>
+    </w:lvl>
+    <w:lvl w:ilvl="8" w:tplc="0409001B" w:tentative="1">
+      <w:start w:val="1"/>
+      <w:numFmt w:val="lowerRoman"/>
+      <w:lvlText w:val="%9."/>
+      <w:lvlJc w:val="right"/>
+      <w:pPr>
+        <w:ind w:left="4140" w:hanging="420"/>
+      </w:pPr>
+    </w:lvl>
+  </w:abstractNum>
   <w:num w:numId="1">
     <w:abstractNumId w:val="0"/>
+  </w:num>
+  <w:num w:numId="2">
+    <w:abstractNumId w:val="1"/>
   </w:num>
 </w:numbering>
 </file>
